--- a/chamatrix/new_client/your_matrix_1.docx
+++ b/chamatrix/new_client/your_matrix_1.docx
@@ -11,6 +11,9 @@
         </w:rPr>
       </w:pPr>
       <w:r>
+        <w:rPr>
+          <w:sz w:val="35"/>
+        </w:rPr>
         <w:t>Здравствуй!</w:t>
       </w:r>
     </w:p>
@@ -23,6 +26,9 @@
         </w:rPr>
       </w:pPr>
       <w:r>
+        <w:rPr>
+          <w:sz w:val="28"/>
+        </w:rPr>
         <w:t>В твоих руках подсказка. Пользуйся во благо</w:t>
       </w:r>
     </w:p>
@@ -35,6 +41,9 @@
         </w:rPr>
       </w:pPr>
       <w:r>
+        <w:rPr>
+          <w:sz w:val="28"/>
+        </w:rPr>
         <w:t xml:space="preserve"> </w:t>
       </w:r>
     </w:p>
@@ -47,6 +56,9 @@
         </w:rPr>
       </w:pPr>
       <w:r>
+        <w:rPr>
+          <w:rFonts w:ascii="Arial" w:hAnsi="Arial"/>
+        </w:rPr>
         <w:t>Матрица Жизни - уникальный глубинный и многогранный инструмент для работы с собой, своей судьбой, душой и телом.</w:t>
       </w:r>
     </w:p>
@@ -59,7 +71,22 @@
         </w:rPr>
       </w:pPr>
       <w:r>
-        <w:t>Система САМОпознания, основанная на сакральных знаниях о 22 энергиях.</w:t>
+        <w:rPr>
+          <w:rFonts w:ascii="Arial" w:hAnsi="Arial"/>
+        </w:rPr>
+        <w:t xml:space="preserve">Система </w:t>
+      </w:r>
+      <w:r>
+        <w:rPr>
+          <w:rFonts w:ascii="Arial" w:hAnsi="Arial"/>
+        </w:rPr>
+        <w:t>САМОпознания</w:t>
+      </w:r>
+      <w:r>
+        <w:rPr>
+          <w:rFonts w:ascii="Arial" w:hAnsi="Arial"/>
+        </w:rPr>
+        <w:t>, основанная на сакральных знаниях о 22 энергиях.</w:t>
       </w:r>
     </w:p>
     <w:p>
@@ -71,6 +98,9 @@
         </w:rPr>
       </w:pPr>
       <w:r>
+        <w:rPr>
+          <w:rFonts w:ascii="Arial" w:hAnsi="Arial"/>
+        </w:rPr>
         <w:t>В нашей дате рождения кроется бесконечное количество таинств, и с помощью Матрицы мы буквально получаем инструкцию к жизни. Раскрываем тотальную ясность обо всём происходящем в жизни, и, главное, о своём проявлении на Земле.</w:t>
       </w:r>
     </w:p>
@@ -83,7 +113,22 @@
         </w:rPr>
       </w:pPr>
       <w:r>
-        <w:t>Когда мы проживаем свои энергии в положительном ключе - мы ощущаем удовлетворение на всех уровнях, но в минусе создаём себе совсем иную, нелёгкую жизнь. Матрица - уникальный инструмент для диагностики и коррекции, который позволяет ВСПОМНИТЬ СЕБЯ НАСТОЯЩЕГО и проживать СВОЮ счастливую наполненную жизнь.</w:t>
+        <w:rPr>
+          <w:rFonts w:ascii="Arial" w:hAnsi="Arial"/>
+        </w:rPr>
+        <w:t>Когда мы проживаем свои энергии</w:t>
+      </w:r>
+      <w:r>
+        <w:rPr>
+          <w:rFonts w:ascii="Arial" w:hAnsi="Arial"/>
+        </w:rPr>
+        <w:t xml:space="preserve"> в положительном ключе - мы ощущаем удовлетворение на всех уровнях, но в минусе создаём себе совсем иную, нелёгкую жизнь. Матрица - уникальный инструмент для диагностики и коррекции, который позволяет ВСПОМНИТЬ СЕБЯ НАСТОЯЩЕГО и проживать СВОЮ счастливую н</w:t>
+      </w:r>
+      <w:r>
+        <w:rPr>
+          <w:rFonts w:ascii="Arial" w:hAnsi="Arial"/>
+        </w:rPr>
+        <w:t>аполненную жизнь.</w:t>
       </w:r>
     </w:p>
     <w:p>
@@ -95,6 +140,9 @@
         </w:rPr>
       </w:pPr>
       <w:r>
+        <w:rPr>
+          <w:rFonts w:ascii="Arial" w:hAnsi="Arial"/>
+        </w:rPr>
         <w:t xml:space="preserve"> </w:t>
       </w:r>
     </w:p>
@@ -108,7 +156,27 @@
         </w:rPr>
       </w:pPr>
       <w:r>
-        <w:t>Помимо основных, ярко выраженных, энергий в матрице, каждый год жизни раскрывается энергия, влияющая на определенный период. С помощью знания о влиянии данных энергий можно сквозь их призму выстраивать планы на год и понимать в каком направлении лучше двигаться, на чем лучше фокусироваться и чего избегать. Именно об этом пособие перед твоими глазами.</w:t>
+        <w:rPr>
+          <w:rFonts w:ascii="Arial" w:hAnsi="Arial"/>
+          <w:i w:val="1"/>
+          <w:color w:val="4472C4"/>
+        </w:rPr>
+        <w:t>Помимо основных, ярко выраженных, энергий в матрице, каждый год жизни раскрывается энергия, влияющая на определенный период. С помощью знания о влиянии данных энергий можно сквозь их призму выстраивать планы на год и понимать в каком на</w:t>
+      </w:r>
+      <w:r>
+        <w:rPr>
+          <w:rFonts w:ascii="Arial" w:hAnsi="Arial"/>
+          <w:i w:val="1"/>
+          <w:color w:val="4472C4"/>
+        </w:rPr>
+        <w:t>правлении лучше двигаться, на чем лучше фокусироваться и чего избегать. Именно об этом пособие перед твоими глазами</w:t>
+      </w:r>
+      <w:r>
+        <w:rPr>
+          <w:rFonts w:ascii="Arial" w:hAnsi="Arial"/>
+          <w:i w:val="1"/>
+        </w:rPr>
+        <w:t>.</w:t>
       </w:r>
     </w:p>
     <w:p>
@@ -121,6 +189,10 @@
         </w:rPr>
       </w:pPr>
       <w:r>
+        <w:rPr>
+          <w:rFonts w:ascii="Arial" w:hAnsi="Arial"/>
+          <w:i w:val="1"/>
+        </w:rPr>
         <w:t xml:space="preserve"> </w:t>
       </w:r>
     </w:p>
@@ -133,7 +205,65 @@
         </w:rPr>
       </w:pPr>
       <w:r>
-        <w:t>{ your_picture }</w:t>
+        <w:rPr>
+          <w:rFonts w:ascii="Arial" w:hAnsi="Arial"/>
+        </w:rPr>
+        <w:t xml:space="preserve">{ </w:t>
+      </w:r>
+      <w:r>
+        <w:rPr>
+          <w:rFonts w:ascii="Arial" w:hAnsi="Arial"/>
+        </w:rPr>
+        <w:drawing>
+          <wp:inline>
+            <wp:extent cx="5486400" cy="5598367"/>
+            <wp:docPr id="8" name="Picture 8"/>
+            <wp:cNvGraphicFramePr>
+              <a:graphicFrameLocks noChangeAspect="1"/>
+            </wp:cNvGraphicFramePr>
+            <a:graphic>
+              <a:graphicData uri="http://schemas.openxmlformats.org/drawingml/2006/picture">
+                <pic:pic>
+                  <pic:nvPicPr>
+                    <pic:cNvPr id="0" name="matrix_with_text.png"/>
+                    <pic:cNvPicPr/>
+                  </pic:nvPicPr>
+                  <pic:blipFill>
+                    <a:blip r:embed="rId8"/>
+                    <a:stretch>
+                      <a:fillRect/>
+                    </a:stretch>
+                  </pic:blipFill>
+                  <pic:spPr>
+                    <a:xfrm>
+                      <a:off x="0" y="0"/>
+                      <a:ext cx="5486400" cy="5598367"/>
+                    </a:xfrm>
+                    <a:prstGeom prst="rect"/>
+                  </pic:spPr>
+                </pic:pic>
+              </a:graphicData>
+            </a:graphic>
+          </wp:inline>
+        </w:drawing>
+      </w:r>
+      <w:r>
+        <w:rPr>
+          <w:rFonts w:ascii="Arial" w:hAnsi="Arial"/>
+        </w:rPr>
+        <w:t>_</w:t>
+      </w:r>
+      <w:r>
+        <w:rPr>
+          <w:rFonts w:ascii="Arial" w:hAnsi="Arial"/>
+        </w:rPr>
+        <w:t>picture</w:t>
+      </w:r>
+      <w:r>
+        <w:rPr>
+          <w:rFonts w:ascii="Arial" w:hAnsi="Arial"/>
+        </w:rPr>
+        <w:t xml:space="preserve"> }</w:t>
       </w:r>
     </w:p>
     <w:p>
@@ -145,7 +275,22 @@
         </w:rPr>
       </w:pPr>
       <w:r>
-        <w:t>Особо важный момент! Это никак не связано с предсказанием, гаданием, прошу тебя, не стоит воспринимать каждое слово тотально близко к сердцу. Анализируй свою жизнь\поведение на основе полученного материала, прогностика по годам — это дополнительный инструмент, позволяющий гармонично управлять своей жизнью. Любое событие в твоей жизни зависит от твоих выборов. Будущее многовариантно, помни об этой важной истине</w:t>
+        <w:rPr>
+          <w:rFonts w:ascii="Arial" w:hAnsi="Arial"/>
+        </w:rPr>
+        <w:t>Особо важный момент! Это никак не связано с предск</w:t>
+      </w:r>
+      <w:r>
+        <w:rPr>
+          <w:rFonts w:ascii="Arial" w:hAnsi="Arial"/>
+        </w:rPr>
+        <w:t>азанием, гаданием, прошу тебя, не стоит воспринимать каждое слово тотально близко к сердцу. Анализируй свою жизнь\поведение на основе полученного материала, прогностика по годам — это дополнительный инструмент, позволяющий гармонично управлять своей жизнью</w:t>
+      </w:r>
+      <w:r>
+        <w:rPr>
+          <w:rFonts w:ascii="Arial" w:hAnsi="Arial"/>
+        </w:rPr>
+        <w:t>. Любое событие в твоей жизни зависит от твоих выборов. Будущее многовариантно, помни об этой важной истине</w:t>
       </w:r>
     </w:p>
     <w:p>
@@ -156,7 +301,6 @@
           <w:rFonts w:ascii="Arial" w:hAnsi="Arial"/>
         </w:rPr>
       </w:pPr>
-      <w:r/>
     </w:p>
     <w:p>
       <w:pPr>
@@ -166,7 +310,6 @@
           <w:rFonts w:ascii="Arial" w:hAnsi="Arial"/>
         </w:rPr>
       </w:pPr>
-      <w:r/>
     </w:p>
     <w:p>
       <w:pPr>
@@ -176,7 +319,6 @@
           <w:rFonts w:ascii="Arial" w:hAnsi="Arial"/>
         </w:rPr>
       </w:pPr>
-      <w:r/>
     </w:p>
     <w:p>
       <w:pPr>
@@ -186,7 +328,6 @@
           <w:color w:val="4472C4"/>
         </w:rPr>
       </w:pPr>
-      <w:r/>
     </w:p>
     <w:p>
       <w:pPr>
@@ -195,52 +336,54 @@
           <w:color w:val="000000"/>
         </w:rPr>
       </w:pPr>
-      <w:r/>
-    </w:p>
-    <w:p>
-      <w:pPr>
-        <w:rPr>
-          <w:b w:val="1"/>
-          <w:sz w:val="28"/>
-        </w:rPr>
-      </w:pPr>
-      <w:r>
-        <w:br/>
-      </w:r>
-    </w:p>
-    <w:p>
-      <w:pPr>
-        <w:rPr>
-          <w:b w:val="1"/>
-          <w:sz w:val="28"/>
-        </w:rPr>
-      </w:pPr>
-      <w:r>
+    </w:p>
+    <w:p>
+      <w:pPr>
+        <w:rPr>
+          <w:b w:val="1"/>
+          <w:sz w:val="28"/>
+        </w:rPr>
+      </w:pPr>
+      <w:r>
+        <w:rPr>
+          <w:b w:val="1"/>
+          <w:sz w:val="28"/>
+        </w:rPr>
+        <w:br w:type="page"/>
+      </w:r>
+    </w:p>
+    <w:p>
+      <w:pPr>
+        <w:rPr>
+          <w:b w:val="1"/>
+          <w:sz w:val="28"/>
+        </w:rPr>
+      </w:pPr>
+      <w:r>
+        <w:rPr>
+          <w:b w:val="1"/>
+          <w:sz w:val="28"/>
+        </w:rPr>
         <w:t>Как работать с годовой матрицей?</w:t>
       </w:r>
     </w:p>
-    <w:p>
-      <w:r/>
-    </w:p>
-    <w:p>
-      <w:r>
-        <w:t>Внимательно изучи информацию в этом документе, сохрани рекомендации по работе с ресурсом и регулярно их выполняй.</w:t>
-      </w:r>
-    </w:p>
-    <w:p>
-      <w:r/>
-    </w:p>
+    <w:p/>
+    <w:p>
+      <w:r>
+        <w:t>Внимательно изучи информацию в этом документе, сохрани рекомендации по работе с ресурсом и регулярно их выпол</w:t>
+      </w:r>
+      <w:r>
+        <w:t>няй.</w:t>
+      </w:r>
+    </w:p>
+    <w:p/>
     <w:p>
       <w:r>
         <w:t>В моменты сложных обстоятельств, когда чувствуешь, что нужна поддержка или подсказка, открывай и перечитывай все задачи и главный экзамен года.</w:t>
       </w:r>
     </w:p>
-    <w:p>
-      <w:r/>
-    </w:p>
-    <w:p>
-      <w:r/>
-    </w:p>
+    <w:p/>
+    <w:p/>
     <w:p>
       <w:pPr>
         <w:rPr>
@@ -249,37 +392,47 @@
         </w:rPr>
       </w:pPr>
       <w:r>
+        <w:rPr>
+          <w:b w:val="1"/>
+          <w:sz w:val="28"/>
+        </w:rPr>
         <w:t xml:space="preserve">Твой 2022 год:   </w:t>
       </w:r>
     </w:p>
-    <w:p>
-      <w:r/>
-    </w:p>
-    <w:p>
-      <w:r>
-        <w:t>{ c_l_intro }</w:t>
-      </w:r>
-    </w:p>
-    <w:p>
-      <w:r/>
-    </w:p>
-    <w:p>
-      <w:pPr>
-        <w:rPr>
-          <w:b w:val="1"/>
-        </w:rPr>
-      </w:pPr>
-      <w:r/>
-    </w:p>
-    <w:p>
-      <w:pPr>
-        <w:rPr>
-          <w:b w:val="1"/>
-          <w:sz w:val="28"/>
-        </w:rPr>
-      </w:pPr>
-      <w:r>
-        <w:t>Твоими задачами в 2022 году были:</w:t>
+    <w:p/>
+    <w:p>
+      <w:r>
+        <w:t>Может казаться, что сейчас совсем не время проявлять свой потенциал, что сил совсем нет или же их нужно невероятное количество, чтобы просто выжить. Может проявиться неуверенность, синдром самозванца, отказ от своей силы и реализации.</w:t>
+      </w:r>
+    </w:p>
+    <w:p/>
+    <w:p>
+      <w:pPr>
+        <w:rPr>
+          <w:b w:val="1"/>
+        </w:rPr>
+      </w:pPr>
+    </w:p>
+    <w:p>
+      <w:pPr>
+        <w:rPr>
+          <w:b w:val="1"/>
+          <w:sz w:val="28"/>
+        </w:rPr>
+      </w:pPr>
+      <w:r>
+        <w:rPr>
+          <w:b w:val="1"/>
+          <w:sz w:val="28"/>
+        </w:rPr>
+        <w:t>Твоими задач</w:t>
+      </w:r>
+      <w:r>
+        <w:rPr>
+          <w:b w:val="1"/>
+          <w:sz w:val="28"/>
+        </w:rPr>
+        <w:t>ами в 2022 году были:</w:t>
       </w:r>
     </w:p>
     <w:p>
@@ -287,7 +440,6 @@
         <w:spacing w:line="276" w:lineRule="auto"/>
         <w:ind/>
       </w:pPr>
-      <w:r/>
     </w:p>
     <w:p>
       <w:pPr>
@@ -295,113 +447,116 @@
         <w:ind/>
       </w:pPr>
       <w:r>
-        <w:t>- выбирать себя</w:t>
-        <w:br/>
-        <w:t>- быть эгоистом в адекватном плане</w:t>
-        <w:br/>
-        <w:t>- не уходить в отшельничество надолго</w:t>
-        <w:br/>
-        <w:t>- не прятаться от материального мира</w:t>
-        <w:br/>
-        <w:t>- выбирать по душе и сердцу</w:t>
-        <w:br/>
-        <w:t>- не играть в спасателя</w:t>
-        <w:br/>
-        <w:t>- идти в духовные знания</w:t>
-      </w:r>
-    </w:p>
-    <w:p>
-      <w:pPr>
-        <w:rPr>
-          <w:b w:val="1"/>
-        </w:rPr>
-      </w:pPr>
-      <w:r/>
-    </w:p>
-    <w:p>
-      <w:pPr>
-        <w:rPr>
-          <w:b w:val="1"/>
-        </w:rPr>
-      </w:pPr>
-      <w:r/>
-    </w:p>
-    <w:p>
-      <w:pPr>
-        <w:rPr>
-          <w:b w:val="1"/>
-          <w:sz w:val="28"/>
-        </w:rPr>
-      </w:pPr>
-      <w:r>
+        <w:t>- работать над здоровой, адекватной самооценкой</w:t>
+        <w:br/>
+        <w:t>- знать свою ценность, силу, авторитет</w:t>
+        <w:br/>
+        <w:t>- идти в раскрытие своего потенциала</w:t>
+        <w:br/>
+        <w:t>- помогать раскрывать потенциал другим</w:t>
+        <w:br/>
+        <w:t>- видеть потенциал текущих событий</w:t>
+        <w:br/>
+        <w:t>- научиться показывать свою силу</w:t>
+        <w:br/>
+        <w:t>- учиться расслабляться и отдыхать</w:t>
+      </w:r>
+    </w:p>
+    <w:p>
+      <w:pPr>
+        <w:rPr>
+          <w:b w:val="1"/>
+        </w:rPr>
+      </w:pPr>
+    </w:p>
+    <w:p>
+      <w:pPr>
+        <w:rPr>
+          <w:b w:val="1"/>
+        </w:rPr>
+      </w:pPr>
+    </w:p>
+    <w:p>
+      <w:pPr>
+        <w:rPr>
+          <w:b w:val="1"/>
+          <w:sz w:val="28"/>
+        </w:rPr>
+      </w:pPr>
+      <w:r>
+        <w:rPr>
+          <w:b w:val="1"/>
+          <w:sz w:val="28"/>
+        </w:rPr>
         <w:t>Главный экзамен 2022 года:</w:t>
       </w:r>
     </w:p>
-    <w:p>
-      <w:r/>
-    </w:p>
-    <w:p>
-      <w:r>
-        <w:t>{ d_l_task }</w:t>
-      </w:r>
-    </w:p>
-    <w:p>
-      <w:r/>
-    </w:p>
-    <w:p>
-      <w:r/>
-    </w:p>
-    <w:p>
-      <w:pPr>
-        <w:rPr>
-          <w:b w:val="1"/>
-        </w:rPr>
-      </w:pPr>
-      <w:r>
-        <w:t>Поэтому могли проявляться такие моменты, чтобы ты их искоренила:</w:t>
-      </w:r>
-    </w:p>
-    <w:p>
-      <w:r/>
-    </w:p>
-    <w:p>
-      <w:r>
-        <w:t>{ d_l_minus }</w:t>
-      </w:r>
-    </w:p>
-    <w:p>
-      <w:r/>
-    </w:p>
-    <w:p>
-      <w:r/>
-    </w:p>
-    <w:p>
-      <w:pPr>
-        <w:rPr>
-          <w:b w:val="1"/>
-        </w:rPr>
-      </w:pPr>
-      <w:r>
-        <w:t>{ d_l_results }</w:t>
-      </w:r>
-    </w:p>
-    <w:p>
-      <w:r/>
-    </w:p>
-    <w:p>
-      <w:r>
-        <w:t>Сутью 2022 года было – { e_l }</w:t>
-      </w:r>
-    </w:p>
-    <w:p>
-      <w:r/>
-    </w:p>
-    <w:p>
-      <w:r/>
-    </w:p>
-    <w:p>
-      <w:r/>
-    </w:p>
+    <w:p/>
+    <w:p>
+      <w:r>
+        <w:t>Готовы ли вы выйти на новый уровень авторитета? Сможете ли управлять своей силой и властью?</w:t>
+      </w:r>
+    </w:p>
+    <w:p/>
+    <w:p/>
+    <w:p>
+      <w:pPr>
+        <w:rPr>
+          <w:b w:val="1"/>
+        </w:rPr>
+      </w:pPr>
+      <w:r>
+        <w:rPr>
+          <w:b w:val="1"/>
+        </w:rPr>
+        <w:t>Поэтому могли пр</w:t>
+      </w:r>
+      <w:r>
+        <w:rPr>
+          <w:b w:val="1"/>
+        </w:rPr>
+        <w:t>оявляться такие моменты, чтобы ты их искоренила:</w:t>
+      </w:r>
+    </w:p>
+    <w:p/>
+    <w:p>
+      <w:r>
+        <w:t>1. Операции</w:t>
+        <w:br/>
+        <w:t>2. Аварии</w:t>
+        <w:br/>
+        <w:t>3. Обездвиживание</w:t>
+        <w:br/>
+        <w:t>4. Нытье</w:t>
+        <w:br/>
+        <w:t>5. Нездоровый образ жизни</w:t>
+        <w:br/>
+        <w:t>6. Агрессия, насилие</w:t>
+        <w:br/>
+        <w:t>7. Проблемы с позвоночником</w:t>
+      </w:r>
+    </w:p>
+    <w:p/>
+    <w:p/>
+    <w:p>
+      <w:pPr>
+        <w:rPr>
+          <w:b w:val="1"/>
+        </w:rPr>
+      </w:pPr>
+      <w:r>
+        <w:t>Тексты Света!</w:t>
+      </w:r>
+    </w:p>
+    <w:p/>
+    <w:p>
+      <w:r>
+        <w:t>Сутью 2022 года было – Понять, что только вы управляете своей жизнью, вожжи в ваших руках. Взять ответственность за свою жизнь. Действовать. Вас будут пытаться на пути к новым стремлениям, новым целям скинуть с седла. Важно выдержать внешнее давление и позволить себе продолжить путь.</w:t>
+      </w:r>
+    </w:p>
+    <w:p/>
+    <w:p/>
+    <w:p/>
     <w:p>
       <w:pPr>
         <w:rPr>
@@ -410,7 +565,11 @@
         </w:rPr>
       </w:pPr>
       <w:r>
-        <w:br/>
+        <w:rPr>
+          <w:b w:val="1"/>
+          <w:sz w:val="32"/>
+        </w:rPr>
+        <w:br w:type="page"/>
       </w:r>
     </w:p>
     <w:p>
@@ -423,32 +582,436 @@
         </w:rPr>
       </w:pPr>
       <w:r>
+        <w:rPr>
+          <w:b w:val="1"/>
+          <w:sz w:val="32"/>
+        </w:rPr>
         <w:t>Твой 2023 год</w:t>
       </w:r>
     </w:p>
-    <w:p>
-      <w:r/>
-    </w:p>
-    <w:p>
-      <w:r/>
-    </w:p>
-    <w:p>
-      <w:pPr>
-        <w:rPr>
-          <w:b w:val="1"/>
-          <w:sz w:val="28"/>
-        </w:rPr>
-      </w:pPr>
-      <w:r/>
-    </w:p>
-    <w:p>
-      <w:pPr>
-        <w:rPr>
-          <w:b w:val="1"/>
-          <w:sz w:val="28"/>
-        </w:rPr>
-      </w:pPr>
-      <w:r>
+    <w:p/>
+    <w:p>
+      <w:r>
+        <w:drawing>
+          <wp:inline>
+            <wp:extent cx="5936615" cy="5484495"/>
+            <wp:effectExtent b="0" l="0" r="0" t="0"/>
+            <wp:docPr hidden="false" id="2" name="Picture 2"/>
+            <a:graphic>
+              <a:graphicData uri="http://schemas.openxmlformats.org/drawingml/2006/picture">
+                <pic:pic>
+                  <pic:nvPicPr>
+                    <pic:cNvPr hidden="false" id="1" name="Picture 1"/>
+                    <pic:cNvPicPr preferRelativeResize="true"/>
+                  </pic:nvPicPr>
+                  <pic:blipFill>
+                    <a:blip r:embed="rId1"/>
+                    <a:srcRect b="0" l="0" r="0" t="0"/>
+                    <a:stretch/>
+                  </pic:blipFill>
+                  <pic:spPr>
+                    <a:xfrm flipH="false" flipV="false" rot="0">
+                      <a:ext cx="5936615" cy="5484495"/>
+                    </a:xfrm>
+                    <a:prstGeom prst="rect"/>
+                  </pic:spPr>
+                </pic:pic>
+              </a:graphicData>
+            </a:graphic>
+          </wp:inline>
+        </w:drawing>
+      </w:r>
+      <w:r>
+        <mc:AlternateContent>
+          <mc:Choice Requires="wps">
+            <w:drawing xmlns:a="http://schemas.openxmlformats.org/drawingml/2006/main" xmlns:a15="http://schemas.microsoft.com/office/drawing/2012/main" xmlns:asvg="http://schemas.microsoft.com/office/drawing/2016/SVG/main" xmlns:c="http://schemas.openxmlformats.org/drawingml/2006/chart" xmlns:co="http://ncloudtech.com" xmlns:co-ooxml="http://ncloudtech.com/ooxml" xmlns:m="http://schemas.openxmlformats.org/officeDocument/2006/math" xmlns:mc="http://schemas.openxmlformats.org/markup-compatibility/2006" xmlns:o="urn:schemas-microsoft-com:office:office" xmlns:p="http://schemas.openxmlformats.org/presentationml/2006/main" xmlns:pic="http://schemas.openxmlformats.org/drawingml/2006/picture" xmlns:r="http://schemas.openxmlformats.org/officeDocument/2006/relationships" xmlns:s="http://schemas.openxmlformats.org/officeDocument/2006/sharedTypes" xmlns:sl="http://schemas.openxmlformats.org/schemaLibrary/2006/main" xmlns:v="urn:schemas-microsoft-com:vml" xmlns:w="http://schemas.openxmlformats.org/wordprocessingml/2006/main" xmlns:w14="http://schemas.microsoft.com/office/word/2010/wordml" xmlns:w15="http://schemas.microsoft.com/office/word/2012/wordml" xmlns:wp="http://schemas.openxmlformats.org/drawingml/2006/wordprocessingDrawing" xmlns:wpg="http://schemas.microsoft.com/office/word/2010/wordprocessingGroup" xmlns:wps="http://schemas.microsoft.com/office/word/2010/wordprocessingShape" xmlns:x="urn:schemas-microsoft-com:office:excel" xmlns:x14="http://schemas.microsoft.com/office/spreadsheetml/2009/9/main" xmlns:xdr="http://schemas.openxmlformats.org/drawingml/2006/spreadsheetDrawing" xmlns:xm="http://schemas.microsoft.com/office/excel/2006/main">
+              <wp:anchor allowOverlap="true" behindDoc="false" distB="0" distL="114300" distR="114300" distT="0" layoutInCell="true" locked="false" relativeHeight="251658240" simplePos="false">
+                <wp:simplePos x="0" y="0"/>
+                <wp:positionH relativeFrom="column">
+                  <wp:posOffset>317500</wp:posOffset>
+                </wp:positionH>
+                <wp:positionV relativeFrom="paragraph">
+                  <wp:posOffset>2552700</wp:posOffset>
+                </wp:positionV>
+                <wp:extent cx="314325" cy="350901"/>
+                <wp:wrapNone/>
+                <wp:docPr hidden="false" id="3" name="Picture 3"/>
+                <a:graphic>
+                  <a:graphicData uri="http://schemas.microsoft.com/office/word/2010/wordprocessingShape">
+                    <wps:wsp>
+                      <wps:cNvSpPr txBox="false"/>
+                      <wps:spPr>
+                        <a:xfrm flipH="true" flipV="false" rot="0">
+                          <a:off x="0" y="0"/>
+                          <a:ext cx="314325" cy="350901"/>
+                        </a:xfrm>
+                        <a:prstGeom prst="rect">
+                          <a:avLst/>
+                        </a:prstGeom>
+                        <a:solidFill>
+                          <a:schemeClr val="lt1"/>
+                        </a:solidFill>
+                        <a:ln w="9525">
+                          <a:solidFill>
+                            <a:srgbClr val="000000"/>
+                          </a:solidFill>
+                          <a:prstDash val="solid"/>
+                          <a:headEnd len="sm" type="none" w="sm"/>
+                          <a:tailEnd len="sm" type="none" w="sm"/>
+                        </a:ln>
+                      </wps:spPr>
+                      <wps:txbx>
+                        <w:txbxContent>
+                          <w:p>
+                            <w:pPr>
+                              <w:pStyle w:val="Style_1"/>
+                              <w:rPr>
+                                <w:rFonts w:ascii="Calibri" w:hAnsi="Calibri"/>
+                                <w:sz w:val="24"/>
+                              </w:rPr>
+                            </w:pPr>
+                            <w:r>
+                              <w:rPr>
+                                <w:rFonts w:ascii="Calibri" w:hAnsi="Calibri"/>
+                                <w:color w:val="000000"/>
+                                <w:sz w:val="24"/>
+                              </w:rPr>
+                              <w:t>А</w:t>
+                            </w:r>
+                          </w:p>
+                        </w:txbxContent>
+                      </wps:txbx>
+                      <wps:bodyPr anchor="t" bIns="45700" lIns="91425" rIns="91425" tIns="45700" wrap="square">
+                        <a:noAutofit/>
+                      </wps:bodyPr>
+                    </wps:wsp>
+                  </a:graphicData>
+                </a:graphic>
+              </wp:anchor>
+            </w:drawing>
+          </mc:Choice>
+          <mc:Fallback>
+            <w:pict xmlns:a="http://schemas.openxmlformats.org/drawingml/2006/main" xmlns:a15="http://schemas.microsoft.com/office/drawing/2012/main" xmlns:asvg="http://schemas.microsoft.com/office/drawing/2016/SVG/main" xmlns:c="http://schemas.openxmlformats.org/drawingml/2006/chart" xmlns:co="http://ncloudtech.com" xmlns:co-ooxml="http://ncloudtech.com/ooxml" xmlns:m="http://schemas.openxmlformats.org/officeDocument/2006/math" xmlns:mc="http://schemas.openxmlformats.org/markup-compatibility/2006" xmlns:o="urn:schemas-microsoft-com:office:office" xmlns:p="http://schemas.openxmlformats.org/presentationml/2006/main" xmlns:pic="http://schemas.openxmlformats.org/drawingml/2006/picture" xmlns:r="http://schemas.openxmlformats.org/officeDocument/2006/relationships" xmlns:s="http://schemas.openxmlformats.org/officeDocument/2006/sharedTypes" xmlns:sl="http://schemas.openxmlformats.org/schemaLibrary/2006/main" xmlns:v="urn:schemas-microsoft-com:vml" xmlns:w="http://schemas.openxmlformats.org/wordprocessingml/2006/main" xmlns:w14="http://schemas.microsoft.com/office/word/2010/wordml" xmlns:w15="http://schemas.microsoft.com/office/word/2012/wordml" xmlns:wp="http://schemas.openxmlformats.org/drawingml/2006/wordprocessingDrawing" xmlns:wpg="http://schemas.microsoft.com/office/word/2010/wordprocessingGroup" xmlns:wps="http://schemas.microsoft.com/office/word/2010/wordprocessingShape" xmlns:x="urn:schemas-microsoft-com:office:excel" xmlns:x14="http://schemas.microsoft.com/office/spreadsheetml/2009/9/main" xmlns:xdr="http://schemas.openxmlformats.org/drawingml/2006/spreadsheetDrawing" xmlns:xm="http://schemas.microsoft.com/office/excel/2006/main"/>
+          </mc:Fallback>
+        </mc:AlternateContent>
+      </w:r>
+      <w:r>
+        <mc:AlternateContent>
+          <mc:Choice Requires="wps">
+            <w:drawing xmlns:a="http://schemas.openxmlformats.org/drawingml/2006/main" xmlns:a15="http://schemas.microsoft.com/office/drawing/2012/main" xmlns:asvg="http://schemas.microsoft.com/office/drawing/2016/SVG/main" xmlns:c="http://schemas.openxmlformats.org/drawingml/2006/chart" xmlns:co="http://ncloudtech.com" xmlns:co-ooxml="http://ncloudtech.com/ooxml" xmlns:m="http://schemas.openxmlformats.org/officeDocument/2006/math" xmlns:mc="http://schemas.openxmlformats.org/markup-compatibility/2006" xmlns:o="urn:schemas-microsoft-com:office:office" xmlns:p="http://schemas.openxmlformats.org/presentationml/2006/main" xmlns:pic="http://schemas.openxmlformats.org/drawingml/2006/picture" xmlns:r="http://schemas.openxmlformats.org/officeDocument/2006/relationships" xmlns:s="http://schemas.openxmlformats.org/officeDocument/2006/sharedTypes" xmlns:sl="http://schemas.openxmlformats.org/schemaLibrary/2006/main" xmlns:v="urn:schemas-microsoft-com:vml" xmlns:w="http://schemas.openxmlformats.org/wordprocessingml/2006/main" xmlns:w14="http://schemas.microsoft.com/office/word/2010/wordml" xmlns:w15="http://schemas.microsoft.com/office/word/2012/wordml" xmlns:wp="http://schemas.openxmlformats.org/drawingml/2006/wordprocessingDrawing" xmlns:wpg="http://schemas.microsoft.com/office/word/2010/wordprocessingGroup" xmlns:wps="http://schemas.microsoft.com/office/word/2010/wordprocessingShape" xmlns:x="urn:schemas-microsoft-com:office:excel" xmlns:x14="http://schemas.microsoft.com/office/spreadsheetml/2009/9/main" xmlns:xdr="http://schemas.openxmlformats.org/drawingml/2006/spreadsheetDrawing" xmlns:xm="http://schemas.microsoft.com/office/excel/2006/main">
+              <wp:anchor allowOverlap="true" behindDoc="false" distB="0" distL="114300" distR="114300" distT="0" layoutInCell="true" locked="false" relativeHeight="251658240" simplePos="false">
+                <wp:simplePos x="0" y="0"/>
+                <wp:positionH relativeFrom="column">
+                  <wp:posOffset>2286000</wp:posOffset>
+                </wp:positionH>
+                <wp:positionV relativeFrom="paragraph">
+                  <wp:posOffset>330200</wp:posOffset>
+                </wp:positionV>
+                <wp:extent cx="338709" cy="350901"/>
+                <wp:wrapNone/>
+                <wp:docPr hidden="false" id="4" name="Picture 4"/>
+                <a:graphic>
+                  <a:graphicData uri="http://schemas.microsoft.com/office/word/2010/wordprocessingShape">
+                    <wps:wsp>
+                      <wps:cNvSpPr txBox="false"/>
+                      <wps:spPr>
+                        <a:xfrm flipH="true" flipV="false" rot="0">
+                          <a:off x="0" y="0"/>
+                          <a:ext cx="338709" cy="350901"/>
+                        </a:xfrm>
+                        <a:prstGeom prst="rect">
+                          <a:avLst/>
+                        </a:prstGeom>
+                        <a:solidFill>
+                          <a:schemeClr val="lt1"/>
+                        </a:solidFill>
+                        <a:ln w="9525">
+                          <a:solidFill>
+                            <a:srgbClr val="000000"/>
+                          </a:solidFill>
+                          <a:prstDash val="solid"/>
+                          <a:headEnd len="sm" type="none" w="sm"/>
+                          <a:tailEnd len="sm" type="none" w="sm"/>
+                        </a:ln>
+                      </wps:spPr>
+                      <wps:txbx>
+                        <w:txbxContent>
+                          <w:p>
+                            <w:pPr>
+                              <w:pStyle w:val="Style_1"/>
+                              <w:rPr>
+                                <w:rFonts w:ascii="Calibri" w:hAnsi="Calibri"/>
+                                <w:sz w:val="24"/>
+                              </w:rPr>
+                            </w:pPr>
+                            <w:r>
+                              <w:rPr>
+                                <w:rFonts w:ascii="Calibri" w:hAnsi="Calibri"/>
+                                <w:color w:val="000000"/>
+                                <w:sz w:val="24"/>
+                              </w:rPr>
+                              <w:t>Б</w:t>
+                            </w:r>
+                          </w:p>
+                        </w:txbxContent>
+                      </wps:txbx>
+                      <wps:bodyPr anchor="t" bIns="45700" lIns="91425" rIns="91425" tIns="45700" wrap="square">
+                        <a:noAutofit/>
+                      </wps:bodyPr>
+                    </wps:wsp>
+                  </a:graphicData>
+                </a:graphic>
+              </wp:anchor>
+            </w:drawing>
+          </mc:Choice>
+          <mc:Fallback>
+            <w:pict xmlns:a="http://schemas.openxmlformats.org/drawingml/2006/main" xmlns:a15="http://schemas.microsoft.com/office/drawing/2012/main" xmlns:asvg="http://schemas.microsoft.com/office/drawing/2016/SVG/main" xmlns:c="http://schemas.openxmlformats.org/drawingml/2006/chart" xmlns:co="http://ncloudtech.com" xmlns:co-ooxml="http://ncloudtech.com/ooxml" xmlns:m="http://schemas.openxmlformats.org/officeDocument/2006/math" xmlns:mc="http://schemas.openxmlformats.org/markup-compatibility/2006" xmlns:o="urn:schemas-microsoft-com:office:office" xmlns:p="http://schemas.openxmlformats.org/presentationml/2006/main" xmlns:pic="http://schemas.openxmlformats.org/drawingml/2006/picture" xmlns:r="http://schemas.openxmlformats.org/officeDocument/2006/relationships" xmlns:s="http://schemas.openxmlformats.org/officeDocument/2006/sharedTypes" xmlns:sl="http://schemas.openxmlformats.org/schemaLibrary/2006/main" xmlns:v="urn:schemas-microsoft-com:vml" xmlns:w="http://schemas.openxmlformats.org/wordprocessingml/2006/main" xmlns:w14="http://schemas.microsoft.com/office/word/2010/wordml" xmlns:w15="http://schemas.microsoft.com/office/word/2012/wordml" xmlns:wp="http://schemas.openxmlformats.org/drawingml/2006/wordprocessingDrawing" xmlns:wpg="http://schemas.microsoft.com/office/word/2010/wordprocessingGroup" xmlns:wps="http://schemas.microsoft.com/office/word/2010/wordprocessingShape" xmlns:x="urn:schemas-microsoft-com:office:excel" xmlns:x14="http://schemas.microsoft.com/office/spreadsheetml/2009/9/main" xmlns:xdr="http://schemas.openxmlformats.org/drawingml/2006/spreadsheetDrawing" xmlns:xm="http://schemas.microsoft.com/office/excel/2006/main"/>
+          </mc:Fallback>
+        </mc:AlternateContent>
+      </w:r>
+      <w:r>
+        <mc:AlternateContent>
+          <mc:Choice Requires="wps">
+            <w:drawing xmlns:a="http://schemas.openxmlformats.org/drawingml/2006/main" xmlns:a15="http://schemas.microsoft.com/office/drawing/2012/main" xmlns:asvg="http://schemas.microsoft.com/office/drawing/2016/SVG/main" xmlns:c="http://schemas.openxmlformats.org/drawingml/2006/chart" xmlns:co="http://ncloudtech.com" xmlns:co-ooxml="http://ncloudtech.com/ooxml" xmlns:m="http://schemas.openxmlformats.org/officeDocument/2006/math" xmlns:mc="http://schemas.openxmlformats.org/markup-compatibility/2006" xmlns:o="urn:schemas-microsoft-com:office:office" xmlns:p="http://schemas.openxmlformats.org/presentationml/2006/main" xmlns:pic="http://schemas.openxmlformats.org/drawingml/2006/picture" xmlns:r="http://schemas.openxmlformats.org/officeDocument/2006/relationships" xmlns:s="http://schemas.openxmlformats.org/officeDocument/2006/sharedTypes" xmlns:sl="http://schemas.openxmlformats.org/schemaLibrary/2006/main" xmlns:v="urn:schemas-microsoft-com:vml" xmlns:w="http://schemas.openxmlformats.org/wordprocessingml/2006/main" xmlns:w14="http://schemas.microsoft.com/office/word/2010/wordml" xmlns:w15="http://schemas.microsoft.com/office/word/2012/wordml" xmlns:wp="http://schemas.openxmlformats.org/drawingml/2006/wordprocessingDrawing" xmlns:wpg="http://schemas.microsoft.com/office/word/2010/wordprocessingGroup" xmlns:wps="http://schemas.microsoft.com/office/word/2010/wordprocessingShape" xmlns:x="urn:schemas-microsoft-com:office:excel" xmlns:x14="http://schemas.microsoft.com/office/spreadsheetml/2009/9/main" xmlns:xdr="http://schemas.openxmlformats.org/drawingml/2006/spreadsheetDrawing" xmlns:xm="http://schemas.microsoft.com/office/excel/2006/main">
+              <wp:anchor allowOverlap="true" behindDoc="false" distB="0" distL="114300" distR="114300" distT="0" layoutInCell="true" locked="false" relativeHeight="251658240" simplePos="false">
+                <wp:simplePos x="0" y="0"/>
+                <wp:positionH relativeFrom="column">
+                  <wp:posOffset>4927600</wp:posOffset>
+                </wp:positionH>
+                <wp:positionV relativeFrom="paragraph">
+                  <wp:posOffset>2209800</wp:posOffset>
+                </wp:positionV>
+                <wp:extent cx="338709" cy="350901"/>
+                <wp:wrapNone/>
+                <wp:docPr hidden="false" id="5" name="Picture 5"/>
+                <a:graphic>
+                  <a:graphicData uri="http://schemas.microsoft.com/office/word/2010/wordprocessingShape">
+                    <wps:wsp>
+                      <wps:cNvSpPr txBox="false"/>
+                      <wps:spPr>
+                        <a:xfrm flipH="true" flipV="false" rot="0">
+                          <a:off x="0" y="0"/>
+                          <a:ext cx="338709" cy="350901"/>
+                        </a:xfrm>
+                        <a:prstGeom prst="rect">
+                          <a:avLst/>
+                        </a:prstGeom>
+                        <a:solidFill>
+                          <a:schemeClr val="lt1"/>
+                        </a:solidFill>
+                        <a:ln w="9525">
+                          <a:solidFill>
+                            <a:srgbClr val="000000"/>
+                          </a:solidFill>
+                          <a:prstDash val="solid"/>
+                          <a:headEnd len="sm" type="none" w="sm"/>
+                          <a:tailEnd len="sm" type="none" w="sm"/>
+                        </a:ln>
+                      </wps:spPr>
+                      <wps:txbx>
+                        <w:txbxContent>
+                          <w:p>
+                            <w:pPr>
+                              <w:pStyle w:val="Style_1"/>
+                              <w:rPr>
+                                <w:rFonts w:ascii="Calibri" w:hAnsi="Calibri"/>
+                                <w:sz w:val="24"/>
+                              </w:rPr>
+                            </w:pPr>
+                            <w:r>
+                              <w:rPr>
+                                <w:rFonts w:ascii="Calibri" w:hAnsi="Calibri"/>
+                                <w:color w:val="000000"/>
+                                <w:sz w:val="24"/>
+                              </w:rPr>
+                              <w:t>В</w:t>
+                            </w:r>
+                          </w:p>
+                        </w:txbxContent>
+                      </wps:txbx>
+                      <wps:bodyPr anchor="t" bIns="45700" lIns="91425" rIns="91425" tIns="45700" wrap="square">
+                        <a:noAutofit/>
+                      </wps:bodyPr>
+                    </wps:wsp>
+                  </a:graphicData>
+                </a:graphic>
+              </wp:anchor>
+            </w:drawing>
+          </mc:Choice>
+          <mc:Fallback>
+            <w:pict xmlns:a="http://schemas.openxmlformats.org/drawingml/2006/main" xmlns:a15="http://schemas.microsoft.com/office/drawing/2012/main" xmlns:asvg="http://schemas.microsoft.com/office/drawing/2016/SVG/main" xmlns:c="http://schemas.openxmlformats.org/drawingml/2006/chart" xmlns:co="http://ncloudtech.com" xmlns:co-ooxml="http://ncloudtech.com/ooxml" xmlns:m="http://schemas.openxmlformats.org/officeDocument/2006/math" xmlns:mc="http://schemas.openxmlformats.org/markup-compatibility/2006" xmlns:o="urn:schemas-microsoft-com:office:office" xmlns:p="http://schemas.openxmlformats.org/presentationml/2006/main" xmlns:pic="http://schemas.openxmlformats.org/drawingml/2006/picture" xmlns:r="http://schemas.openxmlformats.org/officeDocument/2006/relationships" xmlns:s="http://schemas.openxmlformats.org/officeDocument/2006/sharedTypes" xmlns:sl="http://schemas.openxmlformats.org/schemaLibrary/2006/main" xmlns:v="urn:schemas-microsoft-com:vml" xmlns:w="http://schemas.openxmlformats.org/wordprocessingml/2006/main" xmlns:w14="http://schemas.microsoft.com/office/word/2010/wordml" xmlns:w15="http://schemas.microsoft.com/office/word/2012/wordml" xmlns:wp="http://schemas.openxmlformats.org/drawingml/2006/wordprocessingDrawing" xmlns:wpg="http://schemas.microsoft.com/office/word/2010/wordprocessingGroup" xmlns:wps="http://schemas.microsoft.com/office/word/2010/wordprocessingShape" xmlns:x="urn:schemas-microsoft-com:office:excel" xmlns:x14="http://schemas.microsoft.com/office/spreadsheetml/2009/9/main" xmlns:xdr="http://schemas.openxmlformats.org/drawingml/2006/spreadsheetDrawing" xmlns:xm="http://schemas.microsoft.com/office/excel/2006/main"/>
+          </mc:Fallback>
+        </mc:AlternateContent>
+      </w:r>
+      <w:r>
+        <mc:AlternateContent>
+          <mc:Choice Requires="wps">
+            <w:drawing xmlns:a="http://schemas.openxmlformats.org/drawingml/2006/main" xmlns:a15="http://schemas.microsoft.com/office/drawing/2012/main" xmlns:asvg="http://schemas.microsoft.com/office/drawing/2016/SVG/main" xmlns:c="http://schemas.openxmlformats.org/drawingml/2006/chart" xmlns:co="http://ncloudtech.com" xmlns:co-ooxml="http://ncloudtech.com/ooxml" xmlns:m="http://schemas.openxmlformats.org/officeDocument/2006/math" xmlns:mc="http://schemas.openxmlformats.org/markup-compatibility/2006" xmlns:o="urn:schemas-microsoft-com:office:office" xmlns:p="http://schemas.openxmlformats.org/presentationml/2006/main" xmlns:pic="http://schemas.openxmlformats.org/drawingml/2006/picture" xmlns:r="http://schemas.openxmlformats.org/officeDocument/2006/relationships" xmlns:s="http://schemas.openxmlformats.org/officeDocument/2006/sharedTypes" xmlns:sl="http://schemas.openxmlformats.org/schemaLibrary/2006/main" xmlns:v="urn:schemas-microsoft-com:vml" xmlns:w="http://schemas.openxmlformats.org/wordprocessingml/2006/main" xmlns:w14="http://schemas.microsoft.com/office/word/2010/wordml" xmlns:w15="http://schemas.microsoft.com/office/word/2012/wordml" xmlns:wp="http://schemas.openxmlformats.org/drawingml/2006/wordprocessingDrawing" xmlns:wpg="http://schemas.microsoft.com/office/word/2010/wordprocessingGroup" xmlns:wps="http://schemas.microsoft.com/office/word/2010/wordprocessingShape" xmlns:x="urn:schemas-microsoft-com:office:excel" xmlns:x14="http://schemas.microsoft.com/office/spreadsheetml/2009/9/main" xmlns:xdr="http://schemas.openxmlformats.org/drawingml/2006/spreadsheetDrawing" xmlns:xm="http://schemas.microsoft.com/office/excel/2006/main">
+              <wp:anchor allowOverlap="true" behindDoc="false" distB="0" distL="114300" distR="114300" distT="0" layoutInCell="true" locked="false" relativeHeight="251658240" simplePos="false">
+                <wp:simplePos x="0" y="0"/>
+                <wp:positionH relativeFrom="column">
+                  <wp:posOffset>3200400</wp:posOffset>
+                </wp:positionH>
+                <wp:positionV relativeFrom="paragraph">
+                  <wp:posOffset>4533900</wp:posOffset>
+                </wp:positionV>
+                <wp:extent cx="338709" cy="350901"/>
+                <wp:wrapNone/>
+                <wp:docPr hidden="false" id="6" name="Picture 6"/>
+                <a:graphic>
+                  <a:graphicData uri="http://schemas.microsoft.com/office/word/2010/wordprocessingShape">
+                    <wps:wsp>
+                      <wps:cNvSpPr txBox="false"/>
+                      <wps:spPr>
+                        <a:xfrm flipH="true" flipV="false" rot="0">
+                          <a:off x="0" y="0"/>
+                          <a:ext cx="338709" cy="350901"/>
+                        </a:xfrm>
+                        <a:prstGeom prst="rect">
+                          <a:avLst/>
+                        </a:prstGeom>
+                        <a:solidFill>
+                          <a:schemeClr val="lt1"/>
+                        </a:solidFill>
+                        <a:ln w="9525">
+                          <a:solidFill>
+                            <a:srgbClr val="000000"/>
+                          </a:solidFill>
+                          <a:prstDash val="solid"/>
+                          <a:headEnd len="sm" type="none" w="sm"/>
+                          <a:tailEnd len="sm" type="none" w="sm"/>
+                        </a:ln>
+                      </wps:spPr>
+                      <wps:txbx>
+                        <w:txbxContent>
+                          <w:p>
+                            <w:pPr>
+                              <w:pStyle w:val="Style_1"/>
+                              <w:rPr>
+                                <w:rFonts w:ascii="Calibri" w:hAnsi="Calibri"/>
+                                <w:sz w:val="24"/>
+                              </w:rPr>
+                            </w:pPr>
+                            <w:r>
+                              <w:rPr>
+                                <w:rFonts w:ascii="Calibri" w:hAnsi="Calibri"/>
+                                <w:color w:val="000000"/>
+                                <w:sz w:val="24"/>
+                              </w:rPr>
+                              <w:t>Г</w:t>
+                            </w:r>
+                          </w:p>
+                        </w:txbxContent>
+                      </wps:txbx>
+                      <wps:bodyPr anchor="t" bIns="45700" lIns="91425" rIns="91425" tIns="45700" wrap="square">
+                        <a:noAutofit/>
+                      </wps:bodyPr>
+                    </wps:wsp>
+                  </a:graphicData>
+                </a:graphic>
+              </wp:anchor>
+            </w:drawing>
+          </mc:Choice>
+          <mc:Fallback>
+            <w:pict xmlns:a="http://schemas.openxmlformats.org/drawingml/2006/main" xmlns:a15="http://schemas.microsoft.com/office/drawing/2012/main" xmlns:asvg="http://schemas.microsoft.com/office/drawing/2016/SVG/main" xmlns:c="http://schemas.openxmlformats.org/drawingml/2006/chart" xmlns:co="http://ncloudtech.com" xmlns:co-ooxml="http://ncloudtech.com/ooxml" xmlns:m="http://schemas.openxmlformats.org/officeDocument/2006/math" xmlns:mc="http://schemas.openxmlformats.org/markup-compatibility/2006" xmlns:o="urn:schemas-microsoft-com:office:office" xmlns:p="http://schemas.openxmlformats.org/presentationml/2006/main" xmlns:pic="http://schemas.openxmlformats.org/drawingml/2006/picture" xmlns:r="http://schemas.openxmlformats.org/officeDocument/2006/relationships" xmlns:s="http://schemas.openxmlformats.org/officeDocument/2006/sharedTypes" xmlns:sl="http://schemas.openxmlformats.org/schemaLibrary/2006/main" xmlns:v="urn:schemas-microsoft-com:vml" xmlns:w="http://schemas.openxmlformats.org/wordprocessingml/2006/main" xmlns:w14="http://schemas.microsoft.com/office/word/2010/wordml" xmlns:w15="http://schemas.microsoft.com/office/word/2012/wordml" xmlns:wp="http://schemas.openxmlformats.org/drawingml/2006/wordprocessingDrawing" xmlns:wpg="http://schemas.microsoft.com/office/word/2010/wordprocessingGroup" xmlns:wps="http://schemas.microsoft.com/office/word/2010/wordprocessingShape" xmlns:x="urn:schemas-microsoft-com:office:excel" xmlns:x14="http://schemas.microsoft.com/office/spreadsheetml/2009/9/main" xmlns:xdr="http://schemas.openxmlformats.org/drawingml/2006/spreadsheetDrawing" xmlns:xm="http://schemas.microsoft.com/office/excel/2006/main"/>
+          </mc:Fallback>
+        </mc:AlternateContent>
+      </w:r>
+      <w:r>
+        <mc:AlternateContent>
+          <mc:Choice Requires="wps">
+            <w:drawing xmlns:a="http://schemas.openxmlformats.org/drawingml/2006/main" xmlns:a15="http://schemas.microsoft.com/office/drawing/2012/main" xmlns:asvg="http://schemas.microsoft.com/office/drawing/2016/SVG/main" xmlns:c="http://schemas.openxmlformats.org/drawingml/2006/chart" xmlns:co="http://ncloudtech.com" xmlns:co-ooxml="http://ncloudtech.com/ooxml" xmlns:m="http://schemas.openxmlformats.org/officeDocument/2006/math" xmlns:mc="http://schemas.openxmlformats.org/markup-compatibility/2006" xmlns:o="urn:schemas-microsoft-com:office:office" xmlns:p="http://schemas.openxmlformats.org/presentationml/2006/main" xmlns:pic="http://schemas.openxmlformats.org/drawingml/2006/picture" xmlns:r="http://schemas.openxmlformats.org/officeDocument/2006/relationships" xmlns:s="http://schemas.openxmlformats.org/officeDocument/2006/sharedTypes" xmlns:sl="http://schemas.openxmlformats.org/schemaLibrary/2006/main" xmlns:v="urn:schemas-microsoft-com:vml" xmlns:w="http://schemas.openxmlformats.org/wordprocessingml/2006/main" xmlns:w14="http://schemas.microsoft.com/office/word/2010/wordml" xmlns:w15="http://schemas.microsoft.com/office/word/2012/wordml" xmlns:wp="http://schemas.openxmlformats.org/drawingml/2006/wordprocessingDrawing" xmlns:wpg="http://schemas.microsoft.com/office/word/2010/wordprocessingGroup" xmlns:wps="http://schemas.microsoft.com/office/word/2010/wordprocessingShape" xmlns:x="urn:schemas-microsoft-com:office:excel" xmlns:x14="http://schemas.microsoft.com/office/spreadsheetml/2009/9/main" xmlns:xdr="http://schemas.openxmlformats.org/drawingml/2006/spreadsheetDrawing" xmlns:xm="http://schemas.microsoft.com/office/excel/2006/main">
+              <wp:anchor allowOverlap="true" behindDoc="false" distB="0" distL="114300" distR="114300" distT="0" layoutInCell="true" locked="false" relativeHeight="251658240" simplePos="false">
+                <wp:simplePos x="0" y="0"/>
+                <wp:positionH relativeFrom="column">
+                  <wp:posOffset>2425700</wp:posOffset>
+                </wp:positionH>
+                <wp:positionV relativeFrom="paragraph">
+                  <wp:posOffset>2286000</wp:posOffset>
+                </wp:positionV>
+                <wp:extent cx="338709" cy="350901"/>
+                <wp:wrapNone/>
+                <wp:docPr hidden="false" id="7" name="Picture 7"/>
+                <a:graphic>
+                  <a:graphicData uri="http://schemas.microsoft.com/office/word/2010/wordprocessingShape">
+                    <wps:wsp>
+                      <wps:cNvSpPr txBox="false"/>
+                      <wps:spPr>
+                        <a:xfrm flipH="true" flipV="false" rot="0">
+                          <a:off x="0" y="0"/>
+                          <a:ext cx="338709" cy="350901"/>
+                        </a:xfrm>
+                        <a:prstGeom prst="rect">
+                          <a:avLst/>
+                        </a:prstGeom>
+                        <a:solidFill>
+                          <a:schemeClr val="lt1"/>
+                        </a:solidFill>
+                        <a:ln w="9525">
+                          <a:solidFill>
+                            <a:srgbClr val="000000"/>
+                          </a:solidFill>
+                          <a:prstDash val="solid"/>
+                          <a:headEnd len="sm" type="none" w="sm"/>
+                          <a:tailEnd len="sm" type="none" w="sm"/>
+                        </a:ln>
+                      </wps:spPr>
+                      <wps:txbx>
+                        <w:txbxContent>
+                          <w:p>
+                            <w:pPr>
+                              <w:pStyle w:val="Style_1"/>
+                              <w:rPr>
+                                <w:rFonts w:ascii="Calibri" w:hAnsi="Calibri"/>
+                                <w:sz w:val="24"/>
+                              </w:rPr>
+                            </w:pPr>
+                            <w:r>
+                              <w:rPr>
+                                <w:rFonts w:ascii="Calibri" w:hAnsi="Calibri"/>
+                                <w:color w:val="000000"/>
+                                <w:sz w:val="24"/>
+                              </w:rPr>
+                              <w:t>Я</w:t>
+                            </w:r>
+                          </w:p>
+                        </w:txbxContent>
+                      </wps:txbx>
+                      <wps:bodyPr anchor="t" bIns="45700" lIns="91425" rIns="91425" tIns="45700" wrap="square">
+                        <a:noAutofit/>
+                      </wps:bodyPr>
+                    </wps:wsp>
+                  </a:graphicData>
+                </a:graphic>
+              </wp:anchor>
+            </w:drawing>
+          </mc:Choice>
+          <mc:Fallback>
+            <w:pict xmlns:a="http://schemas.openxmlformats.org/drawingml/2006/main" xmlns:a15="http://schemas.microsoft.com/office/drawing/2012/main" xmlns:asvg="http://schemas.microsoft.com/office/drawing/2016/SVG/main" xmlns:c="http://schemas.openxmlformats.org/drawingml/2006/chart" xmlns:co="http://ncloudtech.com" xmlns:co-ooxml="http://ncloudtech.com/ooxml" xmlns:m="http://schemas.openxmlformats.org/officeDocument/2006/math" xmlns:mc="http://schemas.openxmlformats.org/markup-compatibility/2006" xmlns:o="urn:schemas-microsoft-com:office:office" xmlns:p="http://schemas.openxmlformats.org/presentationml/2006/main" xmlns:pic="http://schemas.openxmlformats.org/drawingml/2006/picture" xmlns:r="http://schemas.openxmlformats.org/officeDocument/2006/relationships" xmlns:s="http://schemas.openxmlformats.org/officeDocument/2006/sharedTypes" xmlns:sl="http://schemas.openxmlformats.org/schemaLibrary/2006/main" xmlns:v="urn:schemas-microsoft-com:vml" xmlns:w="http://schemas.openxmlformats.org/wordprocessingml/2006/main" xmlns:w14="http://schemas.microsoft.com/office/word/2010/wordml" xmlns:w15="http://schemas.microsoft.com/office/word/2012/wordml" xmlns:wp="http://schemas.openxmlformats.org/drawingml/2006/wordprocessingDrawing" xmlns:wpg="http://schemas.microsoft.com/office/word/2010/wordprocessingGroup" xmlns:wps="http://schemas.microsoft.com/office/word/2010/wordprocessingShape" xmlns:x="urn:schemas-microsoft-com:office:excel" xmlns:x14="http://schemas.microsoft.com/office/spreadsheetml/2009/9/main" xmlns:xdr="http://schemas.openxmlformats.org/drawingml/2006/spreadsheetDrawing" xmlns:xm="http://schemas.microsoft.com/office/excel/2006/main"/>
+          </mc:Fallback>
+        </mc:AlternateContent>
+      </w:r>
+    </w:p>
+    <w:p>
+      <w:pPr>
+        <w:rPr>
+          <w:b w:val="1"/>
+          <w:sz w:val="28"/>
+        </w:rPr>
+      </w:pPr>
+    </w:p>
+    <w:p>
+      <w:pPr>
+        <w:rPr>
+          <w:b w:val="1"/>
+          <w:sz w:val="28"/>
+        </w:rPr>
+      </w:pPr>
+      <w:r>
+        <w:rPr>
+          <w:b w:val="1"/>
+          <w:sz w:val="28"/>
+        </w:rPr>
         <w:t xml:space="preserve">Задачи 2023 года: </w:t>
       </w:r>
     </w:p>
@@ -459,81 +1022,95 @@
           <w:sz w:val="28"/>
         </w:rPr>
       </w:pPr>
-      <w:r/>
-    </w:p>
-    <w:p>
-      <w:r>
-        <w:t>{ c_n_intro }</w:t>
-      </w:r>
-    </w:p>
-    <w:p>
-      <w:r/>
-    </w:p>
-    <w:p>
-      <w:pPr>
-        <w:rPr>
-          <w:b w:val="1"/>
-        </w:rPr>
-      </w:pPr>
-      <w:r>
+    </w:p>
+    <w:p>
+      <w:r>
+        <w:t>Может казаться, что нужно экономить на себе, отказываться от материальных благ, что ничего сейчас нельзя создавать и рождать. Перекрывается изобилие и плодородие, появляется ощущение загнанной лошади. В отношениях в семье может начаться разлад.</w:t>
+      </w:r>
+    </w:p>
+    <w:p/>
+    <w:p>
+      <w:pPr>
+        <w:rPr>
+          <w:b w:val="1"/>
+        </w:rPr>
+      </w:pPr>
+      <w:r>
+        <w:rPr>
+          <w:b w:val="1"/>
+        </w:rPr>
         <w:t xml:space="preserve">Чтобы изменить и не допустить этого, необходимо будет учиться: </w:t>
       </w:r>
     </w:p>
-    <w:p>
-      <w:r/>
-    </w:p>
-    <w:p>
-      <w:r>
-        <w:t>{ c_n_tasks }</w:t>
-      </w:r>
-    </w:p>
-    <w:p>
-      <w:r/>
-    </w:p>
-    <w:p>
-      <w:pPr>
-        <w:rPr>
-          <w:b w:val="1"/>
-          <w:sz w:val="28"/>
-        </w:rPr>
-      </w:pPr>
-      <w:r>
+    <w:p/>
+    <w:p>
+      <w:r>
+        <w:t>- идти в созидание, чего бы оно ни касалось: бизнеса, карьеры или детей</w:t>
+        <w:br/>
+        <w:t>- сделать скачок в уровне окружения, покупок, комфорта, материальных и эмоциональных благ</w:t>
+        <w:br/>
+        <w:t>- не ужиматься, не загоняться</w:t>
+        <w:br/>
+        <w:t>- выбирать себя и свой комфорт</w:t>
+        <w:br/>
+        <w:t>- поднимать уровень нормы</w:t>
+        <w:br/>
+        <w:t>- определить: ваш союз про силу и развитие или про деградацию?</w:t>
+      </w:r>
+    </w:p>
+    <w:p/>
+    <w:p>
+      <w:pPr>
+        <w:rPr>
+          <w:b w:val="1"/>
+          <w:sz w:val="28"/>
+        </w:rPr>
+      </w:pPr>
+      <w:r>
+        <w:rPr>
+          <w:b w:val="1"/>
+          <w:sz w:val="28"/>
+        </w:rPr>
         <w:t>Экзамен 2023 года:</w:t>
       </w:r>
     </w:p>
-    <w:p>
-      <w:r/>
-    </w:p>
-    <w:p>
-      <w:r>
-        <w:t>{ d_n_task }</w:t>
-      </w:r>
-    </w:p>
-    <w:p>
-      <w:r/>
-    </w:p>
-    <w:p>
-      <w:r/>
-    </w:p>
-    <w:p>
-      <w:r>
-        <w:t>{ d_n_intro }</w:t>
-      </w:r>
-    </w:p>
-    <w:p>
-      <w:r/>
-    </w:p>
-    <w:p>
-      <w:r/>
-    </w:p>
-    <w:p>
-      <w:r>
-        <w:t>{ d_n_plus }</w:t>
-      </w:r>
-    </w:p>
-    <w:p>
-      <w:r/>
-    </w:p>
+    <w:p/>
+    <w:p>
+      <w:r>
+        <w:t>Впадаете ли вы в жертву? Станете ли жертвой обстоятельств? Ответить на вопрос "А какая у вас большая цель и что ради нее вы готовы сделать?"</w:t>
+      </w:r>
+    </w:p>
+    <w:p/>
+    <w:p/>
+    <w:p>
+      <w:r>
+        <w:t>Тексты Света!</w:t>
+      </w:r>
+    </w:p>
+    <w:p/>
+    <w:p/>
+    <w:p>
+      <w:r>
+        <w:t>1. Креативные идеи и проекты</w:t>
+        <w:br/>
+        <w:t>2. Время отпустить что-то или кого-то из своей жизни</w:t>
+        <w:br/>
+        <w:t>3. Любовь к себе</w:t>
+        <w:br/>
+        <w:t>4. Найти своего ментора (психолог/наставник)</w:t>
+        <w:br/>
+        <w:t>5. Заниматься музыкой, петь</w:t>
+        <w:br/>
+        <w:t>6. Старт благотворительных проектов</w:t>
+        <w:br/>
+        <w:t>7. Помощь или поддержка (получение/оказание)</w:t>
+        <w:br/>
+        <w:t>8. Социальные проекты</w:t>
+        <w:br/>
+        <w:t>9. Уход от жертвенности</w:t>
+      </w:r>
+    </w:p>
+    <w:p/>
     <w:p>
       <w:pPr>
         <w:rPr>
@@ -541,83 +1118,136 @@
         </w:rPr>
       </w:pPr>
       <w:r>
-        <w:t>{ d_n_conclusion }</w:t>
-      </w:r>
-    </w:p>
-    <w:p>
-      <w:r/>
-    </w:p>
-    <w:p>
-      <w:r/>
-    </w:p>
-    <w:p>
-      <w:pPr>
-        <w:rPr>
-          <w:b w:val="1"/>
-          <w:sz w:val="28"/>
-        </w:rPr>
-      </w:pPr>
-      <w:r>
+        <w:t>Тексты Света!</w:t>
+      </w:r>
+    </w:p>
+    <w:p/>
+    <w:p/>
+    <w:p>
+      <w:pPr>
+        <w:rPr>
+          <w:b w:val="1"/>
+          <w:sz w:val="28"/>
+        </w:rPr>
+      </w:pPr>
+      <w:r>
+        <w:rPr>
+          <w:b w:val="1"/>
+          <w:sz w:val="28"/>
+        </w:rPr>
         <w:t>Ресурсы 2023 года:</w:t>
       </w:r>
     </w:p>
-    <w:p>
-      <w:r/>
-    </w:p>
-    <w:p>
-      <w:r>
-        <w:t>Чтобы легко и в удовольствие проходить экзамены и задачи 2023 года, необходимо знать, что в 2023 году будет давать, а что будет забирать твой ресурс.</w:t>
-      </w:r>
-    </w:p>
-    <w:p>
-      <w:r/>
-    </w:p>
-    <w:p>
-      <w:r>
-        <w:t>{ a_n }</w:t>
-      </w:r>
-    </w:p>
-    <w:p>
-      <w:r/>
-    </w:p>
-    <w:p>
-      <w:r/>
-    </w:p>
-    <w:p>
-      <w:pPr>
-        <w:rPr>
-          <w:b w:val="1"/>
-          <w:sz w:val="28"/>
-        </w:rPr>
-      </w:pPr>
-      <w:r>
-        <w:t>В 2023 году тебе необходимо будет стать примером движения в потоке и проводить в мир:</w:t>
-      </w:r>
-    </w:p>
-    <w:p>
-      <w:pPr>
-        <w:rPr>
-          <w:b w:val="1"/>
-          <w:sz w:val="28"/>
-        </w:rPr>
-      </w:pPr>
-      <w:r/>
-    </w:p>
-    <w:p>
-      <w:r>
-        <w:t>{ b_n }</w:t>
-      </w:r>
-    </w:p>
-    <w:p>
-      <w:r/>
-    </w:p>
-    <w:p>
-      <w:pPr>
-        <w:rPr>
-          <w:b w:val="1"/>
-        </w:rPr>
-      </w:pPr>
-      <w:r>
+    <w:p/>
+    <w:p>
+      <w:r>
+        <w:t>Чтобы легко и в удовольствие пр</w:t>
+      </w:r>
+      <w:r>
+        <w:t>оходить экзамены и задачи 2023 года, необходимо знать, что в 2023 году будет давать, а что будет забирать твой ресурс.</w:t>
+      </w:r>
+    </w:p>
+    <w:p/>
+    <w:p>
+      <w:r>
+        <w:t>будут давать ресурс:</w:t>
+        <w:br/>
+        <w:t>-трансформация в любом виде (спорт зал, новые стрижки, смена имиджа, пирсинг и татуировки и так далее)</w:t>
+        <w:br/>
+        <w:t xml:space="preserve">-расхламление и отпускание старого </w:t>
+        <w:br/>
+        <w:t>-экстрим</w:t>
+        <w:br/>
+        <w:t>-смелость и решительность</w:t>
+        <w:br/>
+        <w:t>-секс</w:t>
+        <w:br/>
+        <w:t>-минимализм</w:t>
+        <w:br/>
+        <w:t>-перемены в жизни</w:t>
+        <w:br/>
+        <w:t>-доведение дел до конца</w:t>
+        <w:br/>
+        <w:br/>
+        <w:t>будут забирать ресурс:</w:t>
+        <w:br/>
+        <w:t>-держаться за старое</w:t>
+        <w:br/>
+        <w:t>-страх отпускать и страдания от того, что что-то менятеся</w:t>
+        <w:br/>
+        <w:t xml:space="preserve">-страх смерти </w:t>
+        <w:br/>
+        <w:t>-сумасбродство, необязательность, суетливость</w:t>
+        <w:br/>
+        <w:t xml:space="preserve">-не доведённые до конца дела </w:t>
+        <w:br/>
+        <w:t>-допинг – алкоголь и другое</w:t>
+        <w:br/>
+        <w:t>- криминальные схемы зарабатывания денег</w:t>
+        <w:br/>
+        <w:t>-захламление</w:t>
+      </w:r>
+    </w:p>
+    <w:p/>
+    <w:p/>
+    <w:p>
+      <w:pPr>
+        <w:rPr>
+          <w:b w:val="1"/>
+          <w:sz w:val="28"/>
+        </w:rPr>
+      </w:pPr>
+      <w:r>
+        <w:rPr>
+          <w:b w:val="1"/>
+          <w:sz w:val="28"/>
+        </w:rPr>
+        <w:t>В 2023 году тебе необход</w:t>
+      </w:r>
+      <w:r>
+        <w:rPr>
+          <w:b w:val="1"/>
+          <w:sz w:val="28"/>
+        </w:rPr>
+        <w:t>имо будет стать примером движения в потоке и проводить в мир:</w:t>
+      </w:r>
+    </w:p>
+    <w:p>
+      <w:pPr>
+        <w:rPr>
+          <w:b w:val="1"/>
+          <w:sz w:val="28"/>
+        </w:rPr>
+      </w:pPr>
+    </w:p>
+    <w:p>
+      <w:r>
+        <w:t>-стать примером движению в потоке</w:t>
+        <w:br/>
+        <w:t>-доверие миру и легкость</w:t>
+        <w:br/>
+        <w:t>-активность</w:t>
+        <w:br/>
+        <w:t>-кардинальные изменения</w:t>
+        <w:br/>
+        <w:t>-выход на новый уровень нормы</w:t>
+        <w:br/>
+        <w:t>-пробовать новое</w:t>
+        <w:br/>
+        <w:t>-выбирать комфортное</w:t>
+      </w:r>
+    </w:p>
+    <w:p/>
+    <w:p>
+      <w:pPr>
+        <w:rPr>
+          <w:b w:val="1"/>
+        </w:rPr>
+      </w:pPr>
+      <w:r>
+        <w:rPr>
+          <w:b w:val="1"/>
+        </w:rPr>
         <w:t>Сутью 2023 года для тебя будет:</w:t>
       </w:r>
     </w:p>
@@ -627,70 +1257,34 @@
           <w:b w:val="1"/>
         </w:rPr>
       </w:pPr>
-      <w:r/>
-    </w:p>
-    <w:p>
-      <w:r>
-        <w:t>{ e_n }</w:t>
-      </w:r>
-    </w:p>
-    <w:p>
-      <w:r/>
-    </w:p>
-    <w:p>
-      <w:r/>
-    </w:p>
-    <w:p>
-      <w:r/>
-    </w:p>
-    <w:p>
-      <w:r/>
-    </w:p>
-    <w:p>
-      <w:r/>
-    </w:p>
-    <w:p>
-      <w:r/>
-    </w:p>
-    <w:p>
-      <w:r/>
-    </w:p>
-    <w:p>
-      <w:r/>
-    </w:p>
-    <w:p>
-      <w:r/>
-    </w:p>
-    <w:p>
-      <w:r/>
-    </w:p>
-    <w:p>
-      <w:r/>
-    </w:p>
-    <w:p>
-      <w:r/>
-    </w:p>
-    <w:p>
-      <w:r/>
-    </w:p>
-    <w:p>
-      <w:r/>
-    </w:p>
-    <w:p>
-      <w:r/>
-    </w:p>
-    <w:p>
-      <w:r/>
-    </w:p>
-    <w:p>
-      <w:r/>
-    </w:p>
-    <w:p>
-      <w:r/>
-    </w:p>
-    <w:p>
-      <w:r/>
-    </w:p>
+    </w:p>
+    <w:p>
+      <w:r>
+        <w:t>Понять, что свою силу и энергию не нужно сливать и расплескивать, ее можно направить на созидание и делиться ей с другими. Реализация потенциала и раскрытие своей силы.</w:t>
+      </w:r>
+    </w:p>
+    <w:p>
+      <w:bookmarkStart w:id="1" w:name="_GoBack"/>
+      <w:bookmarkEnd w:id="1"/>
+    </w:p>
+    <w:p/>
+    <w:p/>
+    <w:p/>
+    <w:p/>
+    <w:p/>
+    <w:p/>
+    <w:p/>
+    <w:p/>
+    <w:p/>
+    <w:p/>
+    <w:p/>
+    <w:p/>
+    <w:p/>
+    <w:p/>
+    <w:p/>
+    <w:p/>
+    <w:p/>
+    <w:p/>
     <w:sectPr>
       <w:pgSz w:h="16840" w:orient="portrait" w:w="11900"/>
       <w:pgMar w:bottom="1134" w:footer="708" w:gutter="0" w:header="708" w:left="1701" w:right="850" w:top="1134"/>

--- a/chamatrix/new_client/your_matrix_1.docx
+++ b/chamatrix/new_client/your_matrix_1.docx
@@ -494,7 +494,7 @@
     <w:p/>
     <w:p>
       <w:r>
-        <w:t>Готовы ли вы выйти на новый уровень авторитета? Сможете ли управлять своей силой и властью?</w:t>
+        <w:t>Готовы ли вы перейти на более высокий социальный статус? Заявить о нем? Поймете ли истинные причины событий в вашей жизни?</w:t>
       </w:r>
     </w:p>
     <w:p/>
@@ -521,19 +521,19 @@
     <w:p/>
     <w:p>
       <w:r>
-        <w:t>1. Операции</w:t>
-        <w:br/>
-        <w:t>2. Аварии</w:t>
-        <w:br/>
-        <w:t>3. Обездвиживание</w:t>
-        <w:br/>
-        <w:t>4. Нытье</w:t>
-        <w:br/>
-        <w:t>5. Нездоровый образ жизни</w:t>
-        <w:br/>
-        <w:t>6. Агрессия, насилие</w:t>
-        <w:br/>
-        <w:t>7. Проблемы с позвоночником</w:t>
+        <w:t>1. Предательство, кражи</w:t>
+        <w:br/>
+        <w:t>2. Обман, невыполнение обязательств по отношению к человеку</w:t>
+        <w:br/>
+        <w:t>3. Война за справедливость</w:t>
+        <w:br/>
+        <w:t>4. Проблемы с налоговой, в документах, с властью</w:t>
+        <w:br/>
+        <w:t>5. Проблемы, конфликты с родителями</w:t>
+        <w:br/>
+        <w:t>6. Повторяющиеся сценарии</w:t>
+        <w:br/>
+        <w:t>7. Судебные проблемы</w:t>
       </w:r>
     </w:p>
     <w:p/>
@@ -551,7 +551,7 @@
     <w:p/>
     <w:p>
       <w:r>
-        <w:t>Сутью 2022 года было – Понять, что только вы управляете своей жизнью, вожжи в ваших руках. Взять ответственность за свою жизнь. Действовать. Вас будут пытаться на пути к новым стремлениям, новым целям скинуть с седла. Важно выдержать внешнее давление и позволить себе продолжить путь.</w:t>
+        <w:t>Сутью 2022 года было – Понять, что такое поток и как он работает. Доверие потоку. Увидеть, как работает поток. Взять свою удачу.</w:t>
       </w:r>
     </w:p>
     <w:p/>
@@ -1025,7 +1025,7 @@
     </w:p>
     <w:p>
       <w:r>
-        <w:t>Может казаться, что нужно экономить на себе, отказываться от материальных благ, что ничего сейчас нельзя создавать и рождать. Перекрывается изобилие и плодородие, появляется ощущение загнанной лошади. В отношениях в семье может начаться разлад.</w:t>
+        <w:t>Может казаться, что вы жертва обстоятельств, все как-будто замерло и вы находитесь в подвешенном состоянии. Может хотеться страдать, жалеть себя, приносить себя в жертву. Может быть сложно найти цель и смысл, увидеть сложившуюся ситуацию под другим углом.</w:t>
       </w:r>
     </w:p>
     <w:p/>
@@ -1045,17 +1045,15 @@
     <w:p/>
     <w:p>
       <w:r>
-        <w:t>- идти в созидание, чего бы оно ни касалось: бизнеса, карьеры или детей</w:t>
-        <w:br/>
-        <w:t>- сделать скачок в уровне окружения, покупок, комфорта, материальных и эмоциональных благ</w:t>
-        <w:br/>
-        <w:t>- не ужиматься, не загоняться</w:t>
-        <w:br/>
-        <w:t>- выбирать себя и свой комфорт</w:t>
-        <w:br/>
-        <w:t>- поднимать уровень нормы</w:t>
-        <w:br/>
-        <w:t>- определить: ваш союз про силу и развитие или про деградацию?</w:t>
+        <w:t>- не застревать в низких вибрациях, не впадать в жертву</w:t>
+        <w:br/>
+        <w:t>- самостоятельно выводить себя из подвешенного состояния</w:t>
+        <w:br/>
+        <w:t>- постоянно держать в фокус своего внимания цели, ради которых хочется постараться и поработать</w:t>
+        <w:br/>
+        <w:t>- быть готовым заплатить определенную цену за достижение этих целей</w:t>
+        <w:br/>
+        <w:t>- служить людям</w:t>
       </w:r>
     </w:p>
     <w:p/>
@@ -1077,7 +1075,7 @@
     <w:p/>
     <w:p>
       <w:r>
-        <w:t>Впадаете ли вы в жертву? Станете ли жертвой обстоятельств? Ответить на вопрос "А какая у вас большая цель и что ради нее вы готовы сделать?"</w:t>
+        <w:t>Готовы ли вы увидеть мудрость в происходящем? Проявить мудрость? Готовы ли расширять свое влияние?</w:t>
       </w:r>
     </w:p>
     <w:p/>
@@ -1091,23 +1089,23 @@
     <w:p/>
     <w:p>
       <w:r>
-        <w:t>1. Креативные идеи и проекты</w:t>
-        <w:br/>
-        <w:t>2. Время отпустить что-то или кого-то из своей жизни</w:t>
-        <w:br/>
-        <w:t>3. Любовь к себе</w:t>
-        <w:br/>
-        <w:t>4. Найти своего ментора (психолог/наставник)</w:t>
-        <w:br/>
-        <w:t>5. Заниматься музыкой, петь</w:t>
-        <w:br/>
-        <w:t>6. Старт благотворительных проектов</w:t>
-        <w:br/>
-        <w:t>7. Помощь или поддержка (получение/оказание)</w:t>
-        <w:br/>
-        <w:t>8. Социальные проекты</w:t>
-        <w:br/>
-        <w:t>9. Уход от жертвенности</w:t>
+        <w:t>1. Время для внутреннего анализа и творчества</w:t>
+        <w:br/>
+        <w:t>2. Создание интеллектуального продукта</w:t>
+        <w:br/>
+        <w:t>3. Показать свои труды миру (книги, картины, программы)</w:t>
+        <w:br/>
+        <w:t>4. Начало обучения или преподавания</w:t>
+        <w:br/>
+        <w:t>5. Создание круга единомышленников</w:t>
+        <w:br/>
+        <w:t>6. Обретение друга</w:t>
+        <w:br/>
+        <w:t>7. Частый отдых на природе</w:t>
+        <w:br/>
+        <w:t>8. Целительство</w:t>
+        <w:br/>
+        <w:t>9. Глубинное знакомства с собой</w:t>
       </w:r>
     </w:p>
     <w:p/>
@@ -1222,19 +1220,13 @@
     </w:p>
     <w:p>
       <w:r>
-        <w:t>-стать примером движению в потоке</w:t>
-        <w:br/>
-        <w:t>-доверие миру и легкость</w:t>
-        <w:br/>
-        <w:t>-активность</w:t>
-        <w:br/>
-        <w:t>-кардинальные изменения</w:t>
-        <w:br/>
-        <w:t>-выход на новый уровень нормы</w:t>
-        <w:br/>
-        <w:t>-пробовать новое</w:t>
-        <w:br/>
-        <w:t>-выбирать комфортное</w:t>
+        <w:t>-стать примером феникса, восставшего из пепла</w:t>
+        <w:br/>
+        <w:t>-трансформация</w:t>
+        <w:br/>
+        <w:t xml:space="preserve">-освобождение и очищение, разрушение устаревшего и ненужного </w:t>
+        <w:br/>
+        <w:t>-духовное пробуждение</w:t>
       </w:r>
     </w:p>
     <w:p/>
@@ -1260,7 +1252,7 @@
     </w:p>
     <w:p>
       <w:r>
-        <w:t>Понять, что свою силу и энергию не нужно сливать и расплескивать, ее можно направить на созидание и делиться ей с другими. Реализация потенциала и раскрытие своей силы.</w:t>
+        <w:t>Получить знания из текущих событий. Передавать знания. Не обесценивать себя, не впадать в синдром самозванца.</w:t>
       </w:r>
     </w:p>
     <w:p>

--- a/chamatrix/new_client/your_matrix_1.docx
+++ b/chamatrix/new_client/your_matrix_1.docx
@@ -205,15 +205,6 @@
         </w:rPr>
       </w:pPr>
       <w:r>
-        <w:rPr>
-          <w:rFonts w:ascii="Arial" w:hAnsi="Arial"/>
-        </w:rPr>
-        <w:t xml:space="preserve">{ </w:t>
-      </w:r>
-      <w:r>
-        <w:rPr>
-          <w:rFonts w:ascii="Arial" w:hAnsi="Arial"/>
-        </w:rPr>
         <w:drawing>
           <wp:inline>
             <wp:extent cx="5486400" cy="5598367"/>
@@ -247,24 +238,6 @@
           </wp:inline>
         </w:drawing>
       </w:r>
-      <w:r>
-        <w:rPr>
-          <w:rFonts w:ascii="Arial" w:hAnsi="Arial"/>
-        </w:rPr>
-        <w:t>_</w:t>
-      </w:r>
-      <w:r>
-        <w:rPr>
-          <w:rFonts w:ascii="Arial" w:hAnsi="Arial"/>
-        </w:rPr>
-        <w:t>picture</w:t>
-      </w:r>
-      <w:r>
-        <w:rPr>
-          <w:rFonts w:ascii="Arial" w:hAnsi="Arial"/>
-        </w:rPr>
-        <w:t xml:space="preserve"> }</w:t>
-      </w:r>
     </w:p>
     <w:p>
       <w:pPr>
@@ -402,7 +375,7 @@
     <w:p/>
     <w:p>
       <w:r>
-        <w:t>Может казаться, что сейчас совсем не время проявлять свой потенциал, что сил совсем нет или же их нужно невероятное количество, чтобы просто выжить. Может проявиться неуверенность, синдром самозванца, отказ от своей силы и реализации.</w:t>
+        <w:t>Будет казаться, что нужно сузиться, спрятаться, еще больше экономить, отказаться от материальных благ. Может быть разочарование в духовных знаниях, мудрости и духовности.</w:t>
       </w:r>
     </w:p>
     <w:p/>
@@ -447,19 +420,19 @@
         <w:ind/>
       </w:pPr>
       <w:r>
-        <w:t>- работать над здоровой, адекватной самооценкой</w:t>
-        <w:br/>
-        <w:t>- знать свою ценность, силу, авторитет</w:t>
-        <w:br/>
-        <w:t>- идти в раскрытие своего потенциала</w:t>
-        <w:br/>
-        <w:t>- помогать раскрывать потенциал другим</w:t>
-        <w:br/>
-        <w:t>- видеть потенциал текущих событий</w:t>
-        <w:br/>
-        <w:t>- научиться показывать свою силу</w:t>
-        <w:br/>
-        <w:t>- учиться расслабляться и отдыхать</w:t>
+        <w:t>- выбирать себя</w:t>
+        <w:br/>
+        <w:t>- быть эгоистом в адекватном плане</w:t>
+        <w:br/>
+        <w:t>- не уходить в отшельничество надолго</w:t>
+        <w:br/>
+        <w:t>- не прятаться от материального мира</w:t>
+        <w:br/>
+        <w:t>- выбирать по душе и сердцу</w:t>
+        <w:br/>
+        <w:t>- не играть в спасателя</w:t>
+        <w:br/>
+        <w:t>- идти в духовные знания</w:t>
       </w:r>
     </w:p>
     <w:p>
@@ -494,7 +467,7 @@
     <w:p/>
     <w:p>
       <w:r>
-        <w:t>Готовы ли вы перейти на более высокий социальный статус? Заявить о нем? Поймете ли истинные причины событий в вашей жизни?</w:t>
+        <w:t>Готовы ли вы проявить свой талант и заявить о себе? Идти своим путем, к своим целям, не вовлекаясь в соревнования</w:t>
       </w:r>
     </w:p>
     <w:p/>
@@ -521,19 +494,21 @@
     <w:p/>
     <w:p>
       <w:r>
-        <w:t>1. Предательство, кражи</w:t>
-        <w:br/>
-        <w:t>2. Обман, невыполнение обязательств по отношению к человеку</w:t>
-        <w:br/>
-        <w:t>3. Война за справедливость</w:t>
-        <w:br/>
-        <w:t>4. Проблемы с налоговой, в документах, с властью</w:t>
-        <w:br/>
-        <w:t>5. Проблемы, конфликты с родителями</w:t>
-        <w:br/>
-        <w:t>6. Повторяющиеся сценарии</w:t>
-        <w:br/>
-        <w:t>7. Судебные проблемы</w:t>
+        <w:t>1. Бытовуха, рутина</w:t>
+        <w:br/>
+        <w:t>2. Скучная, серая жизнь</w:t>
+        <w:br/>
+        <w:t>3. Отсутствие радости</w:t>
+        <w:br/>
+        <w:t>4. Бесконечные проблемы</w:t>
+        <w:br/>
+        <w:t>5. Нервные срывы</w:t>
+        <w:br/>
+        <w:t>6. Страх проявить себя</w:t>
+        <w:br/>
+        <w:t>7. Звездная болезнь</w:t>
+        <w:br/>
+        <w:t>8. Потеря друзей</w:t>
       </w:r>
     </w:p>
     <w:p/>
@@ -1025,7 +1000,7 @@
     </w:p>
     <w:p>
       <w:r>
-        <w:t>Может казаться, что вы жертва обстоятельств, все как-будто замерло и вы находитесь в подвешенном состоянии. Может хотеться страдать, жалеть себя, приносить себя в жертву. Может быть сложно найти цель и смысл, увидеть сложившуюся ситуацию под другим углом.</w:t>
+        <w:t>Может казаться, что фортуна отвернулась от вас, что в жизни происходит какой-то застой, что невозможно выбраться из замкнутого круга. Может быть желание отказаться от активности, легкости, доверия миру.</w:t>
       </w:r>
     </w:p>
     <w:p/>
@@ -1045,15 +1020,17 @@
     <w:p/>
     <w:p>
       <w:r>
-        <w:t>- не застревать в низких вибрациях, не впадать в жертву</w:t>
-        <w:br/>
-        <w:t>- самостоятельно выводить себя из подвешенного состояния</w:t>
-        <w:br/>
-        <w:t>- постоянно держать в фокус своего внимания цели, ради которых хочется постараться и поработать</w:t>
-        <w:br/>
-        <w:t>- быть готовым заплатить определенную цену за достижение этих целей</w:t>
-        <w:br/>
-        <w:t>- служить людям</w:t>
+        <w:t>- научиться слышать свои потребности и делать выбор в их пользу</w:t>
+        <w:br/>
+        <w:t>- не вовлекаться в удовлетворение чужих потребностей</w:t>
+        <w:br/>
+        <w:t>- идти только туда, где есть собственный интерес</w:t>
+        <w:br/>
+        <w:t>- сделать выбор или поменять свою жизнь на 180 градусов либо остаться на том же месте</w:t>
+        <w:br/>
+        <w:t>- выйти на новый уровень нормы</w:t>
+        <w:br/>
+        <w:t>- самому взять свою удачу через активность и войти в поток через доверие миру</w:t>
       </w:r>
     </w:p>
     <w:p/>
@@ -1075,7 +1052,7 @@
     <w:p/>
     <w:p>
       <w:r>
-        <w:t>Готовы ли вы увидеть мудрость в происходящем? Проявить мудрость? Готовы ли расширять свое влияние?</w:t>
+        <w:t>На сколько вы устойчивы психологически? Преодолеете ли свои страхи?</w:t>
       </w:r>
     </w:p>
     <w:p/>
@@ -1089,23 +1066,21 @@
     <w:p/>
     <w:p>
       <w:r>
-        <w:t>1. Время для внутреннего анализа и творчества</w:t>
-        <w:br/>
-        <w:t>2. Создание интеллектуального продукта</w:t>
-        <w:br/>
-        <w:t>3. Показать свои труды миру (книги, картины, программы)</w:t>
-        <w:br/>
-        <w:t>4. Начало обучения или преподавания</w:t>
-        <w:br/>
-        <w:t>5. Создание круга единомышленников</w:t>
-        <w:br/>
-        <w:t>6. Обретение друга</w:t>
-        <w:br/>
-        <w:t>7. Частый отдых на природе</w:t>
-        <w:br/>
-        <w:t>8. Целительство</w:t>
-        <w:br/>
-        <w:t>9. Глубинное знакомства с собой</w:t>
+        <w:t>1. Изучение и работа в знаковых системах (астрология, нумерология)</w:t>
+        <w:br/>
+        <w:t>2. Творчество, кулинария, рукоделие</w:t>
+        <w:br/>
+        <w:t>3. Духовный рост, практики</w:t>
+        <w:br/>
+        <w:t>4. Увлечение психологией, магией</w:t>
+        <w:br/>
+        <w:t>5. Преодоление страхов</w:t>
+        <w:br/>
+        <w:t>6. Выход из ситуации неопределённости</w:t>
+        <w:br/>
+        <w:t>7. Освобождение от зависимостей</w:t>
+        <w:br/>
+        <w:t>8. Сбываются все желания</w:t>
       </w:r>
     </w:p>
     <w:p/>
@@ -1150,40 +1125,48 @@
       <w:r>
         <w:t>будут давать ресурс:</w:t>
         <w:br/>
-        <w:t>-трансформация в любом виде (спорт зал, новые стрижки, смена имиджа, пирсинг и татуировки и так далее)</w:t>
-        <w:br/>
-        <w:t xml:space="preserve">-расхламление и отпускание старого </w:t>
-        <w:br/>
-        <w:t>-экстрим</w:t>
-        <w:br/>
-        <w:t>-смелость и решительность</w:t>
+        <w:t>-проявленность во всех видах</w:t>
+        <w:br/>
+        <w:t xml:space="preserve">-позволение себе лучшего и роскошного </w:t>
+        <w:br/>
+        <w:t>-быть собой</w:t>
+        <w:br/>
+        <w:t xml:space="preserve">-развитие экстрасенсорных способностей </w:t>
+        <w:br/>
+        <w:t>-бесстрашие</w:t>
         <w:br/>
         <w:t>-секс</w:t>
         <w:br/>
-        <w:t>-минимализм</w:t>
-        <w:br/>
-        <w:t>-перемены в жизни</w:t>
-        <w:br/>
-        <w:t>-доведение дел до конца</w:t>
+        <w:t>-выход на новый финансовый уровень</w:t>
+        <w:br/>
+        <w:t>-принятие своей темной стороны</w:t>
+        <w:br/>
+        <w:t>-лидерство</w:t>
+        <w:br/>
+        <w:t>-проявление яркости и индивидуальности</w:t>
+        <w:br/>
+        <w:t>-расслабление и доверие</w:t>
         <w:br/>
         <w:br/>
         <w:t>будут забирать ресурс:</w:t>
         <w:br/>
-        <w:t>-держаться за старое</w:t>
-        <w:br/>
-        <w:t>-страх отпускать и страдания от того, что что-то менятеся</w:t>
-        <w:br/>
-        <w:t xml:space="preserve">-страх смерти </w:t>
-        <w:br/>
-        <w:t>-сумасбродство, необязательность, суетливость</w:t>
-        <w:br/>
-        <w:t xml:space="preserve">-не доведённые до конца дела </w:t>
-        <w:br/>
-        <w:t>-допинг – алкоголь и другое</w:t>
-        <w:br/>
-        <w:t>- криминальные схемы зарабатывания денег</w:t>
-        <w:br/>
-        <w:t>-захламление</w:t>
+        <w:t>-закрытость</w:t>
+        <w:br/>
+        <w:t>-экономия, жмотство</w:t>
+        <w:br/>
+        <w:t>-довольство малым</w:t>
+        <w:br/>
+        <w:t>-гордыня, ревность, страсти, излишества</w:t>
+        <w:br/>
+        <w:t>-агрессия</w:t>
+        <w:br/>
+        <w:t>-стремление к несуществующей идеальности</w:t>
+        <w:br/>
+        <w:t>-серая скучная жизнь</w:t>
+        <w:br/>
+        <w:t>-неверие в свою индивидуальность и уникальность</w:t>
+        <w:br/>
+        <w:t>-желание быть для всех хорошим, белым и пушистым</w:t>
       </w:r>
     </w:p>
     <w:p/>
@@ -1252,7 +1235,7 @@
     </w:p>
     <w:p>
       <w:r>
-        <w:t>Получить знания из текущих событий. Передавать знания. Не обесценивать себя, не впадать в синдром самозванца.</w:t>
+        <w:t>Понять, что ваша Душа всегда ведет вас верным путем, главное оставаться в спокойствии. Баланс, интуиция, душа. Раскрытие творческого потенциала.</w:t>
       </w:r>
     </w:p>
     <w:p>
